--- a/Docs/revisiones/Revisión 100216.docx
+++ b/Docs/revisiones/Revisión 100216.docx
@@ -1,6 +1,6 @@
 
 <file path=word/document.xml><?xml version="1.0" encoding="utf-8"?>
-<w:document xmlns:ve="http://schemas.openxmlformats.org/markup-compatibility/2006" xmlns:o="urn:schemas-microsoft-com:office:office" xmlns:r="http://schemas.openxmlformats.org/officeDocument/2006/relationships" xmlns:m="http://schemas.openxmlformats.org/officeDocument/2006/math" xmlns:v="urn:schemas-microsoft-com:vml" xmlns:wp="http://schemas.openxmlformats.org/drawingml/2006/wordprocessingDrawing" xmlns:w10="urn:schemas-microsoft-com:office:word" xmlns:w="http://schemas.openxmlformats.org/wordprocessingml/2006/main" xmlns:wne="http://schemas.microsoft.com/office/word/2006/wordml">
+<w:document xmlns:wpc="http://schemas.microsoft.com/office/word/2010/wordprocessingCanvas" xmlns:mc="http://schemas.openxmlformats.org/markup-compatibility/2006" xmlns:o="urn:schemas-microsoft-com:office:office" xmlns:r="http://schemas.openxmlformats.org/officeDocument/2006/relationships" xmlns:m="http://schemas.openxmlformats.org/officeDocument/2006/math" xmlns:v="urn:schemas-microsoft-com:vml" xmlns:wp14="http://schemas.microsoft.com/office/word/2010/wordprocessingDrawing" xmlns:wp="http://schemas.openxmlformats.org/drawingml/2006/wordprocessingDrawing" xmlns:w10="urn:schemas-microsoft-com:office:word" xmlns:w="http://schemas.openxmlformats.org/wordprocessingml/2006/main" xmlns:w14="http://schemas.microsoft.com/office/word/2010/wordml" xmlns:wpg="http://schemas.microsoft.com/office/word/2010/wordprocessingGroup" xmlns:wpi="http://schemas.microsoft.com/office/word/2010/wordprocessingInk" xmlns:wne="http://schemas.microsoft.com/office/word/2006/wordml" xmlns:wps="http://schemas.microsoft.com/office/word/2010/wordprocessingShape" mc:Ignorable="w14 wp14">
   <w:body>
     <w:p>
       <w:r>
@@ -31,7 +31,7 @@
                     </pic:cNvPicPr>
                   </pic:nvPicPr>
                   <pic:blipFill>
-                    <a:blip r:embed="rId5"/>
+                    <a:blip r:embed="rId6"/>
                     <a:srcRect/>
                     <a:stretch>
                       <a:fillRect/>
@@ -71,6 +71,23 @@
       </w:r>
     </w:p>
     <w:p>
+      <w:pPr>
+        <w:rPr>
+          <w:b/>
+          <w:color w:val="E36C0A" w:themeColor="accent6" w:themeShade="BF"/>
+        </w:rPr>
+      </w:pPr>
+      <w:bookmarkStart w:id="0" w:name="_GoBack"/>
+      <w:r>
+        <w:rPr>
+          <w:b/>
+          <w:color w:val="E36C0A" w:themeColor="accent6" w:themeShade="BF"/>
+        </w:rPr>
+        <w:t>+ Corregido</w:t>
+      </w:r>
+    </w:p>
+    <w:bookmarkEnd w:id="0"/>
+    <w:p>
       <w:r>
         <w:t>Resultados Y Seguimiento. Incidentes: septiembre, octubre</w:t>
       </w:r>
@@ -110,6 +127,7 @@
           <w:noProof/>
           <w:lang w:eastAsia="es-MX"/>
         </w:rPr>
+        <w:lastRenderedPageBreak/>
         <w:pict>
           <v:oval id="_x0000_s1026" style="position:absolute;margin-left:-23.25pt;margin-top:160.75pt;width:481.4pt;height:40.8pt;z-index:251660288;mso-position-vertical:absolute" strokecolor="#0070c0" strokeweight="1.5pt">
             <v:fill opacity="0"/>
@@ -139,7 +157,7 @@
                     </pic:cNvPicPr>
                   </pic:nvPicPr>
                   <pic:blipFill>
-                    <a:blip r:embed="rId6"/>
+                    <a:blip r:embed="rId7"/>
                     <a:srcRect/>
                     <a:stretch>
                       <a:fillRect/>
@@ -177,73 +195,23 @@
         </w:numPr>
       </w:pPr>
       <w:r>
-        <w:t>En el reporte Solicitudes de Servicio se selecciono un rango del 1° de Enero al 31 de Diciembre del 2015 y al verificar los resultados de los requerimientos no aparecen los folios 29, 31, 35, 39, 40 y 44. La búsqueda por Solicitante o Usuario no aparece aun esa opción. En los estados únicamente incluyen nuevo, primer nivel, segundo nivel y pendientes faltando todos los estados posibles que se han venido manejando en incidentes y requerimientos (</w:t>
-      </w:r>
-      <w:r>
-        <w:t>1er Nivel, 2do Nivel</w:t>
-      </w:r>
-      <w:r>
-        <w:t>,</w:t>
-      </w:r>
-      <w:r>
-        <w:t xml:space="preserve"> </w:t>
-      </w:r>
-      <w:r>
-        <w:t>3er Nivel,</w:t>
-      </w:r>
-      <w:r>
-        <w:t xml:space="preserve"> </w:t>
-      </w:r>
-      <w:r>
-        <w:t>asignado</w:t>
-      </w:r>
-      <w:r>
-        <w:t>,</w:t>
-      </w:r>
-      <w:r>
-        <w:t xml:space="preserve"> </w:t>
-      </w:r>
-      <w:r>
-        <w:t>cancelado</w:t>
-      </w:r>
-      <w:r>
-        <w:t>,</w:t>
-      </w:r>
-      <w:r>
-        <w:t xml:space="preserve"> </w:t>
-      </w:r>
-      <w:r>
-        <w:t>encuesta</w:t>
-      </w:r>
-      <w:r>
-        <w:t>,</w:t>
-      </w:r>
-      <w:r>
-        <w:t xml:space="preserve"> </w:t>
-      </w:r>
-      <w:r>
-        <w:t>revisado</w:t>
-      </w:r>
-      <w:r>
-        <w:t>,</w:t>
-      </w:r>
-      <w:r>
-        <w:t xml:space="preserve"> </w:t>
-      </w:r>
-      <w:r>
-        <w:t>terminado</w:t>
-      </w:r>
-      <w:r>
-        <w:t xml:space="preserve">, </w:t>
-      </w:r>
-      <w:r>
-        <w:t>visto bueno</w:t>
-      </w:r>
-      <w:r>
-        <w:t>,</w:t>
-      </w:r>
-      <w:r>
-        <w:t xml:space="preserve"> Mantenimiento, aprovisionamiento, autorizado).</w:t>
+        <w:t xml:space="preserve">En el reporte Solicitudes de Servicio se selecciono un rango del 1° de Enero al 31 de Diciembre del 2015 y al verificar los resultados de los requerimientos no aparecen los folios 29, 31, 35, 39, 40 y 44. </w:t>
+      </w:r>
+    </w:p>
+    <w:p>
+      <w:pPr>
+        <w:pStyle w:val="Prrafodelista"/>
+        <w:rPr>
+          <w:b/>
+          <w:color w:val="E36C0A" w:themeColor="accent6" w:themeShade="BF"/>
+        </w:rPr>
+      </w:pPr>
+      <w:r>
+        <w:rPr>
+          <w:b/>
+          <w:color w:val="E36C0A" w:themeColor="accent6" w:themeShade="BF"/>
+        </w:rPr>
+        <w:t>+ Corregido</w:t>
       </w:r>
     </w:p>
     <w:p>
@@ -254,6 +222,128 @@
           <w:numId w:val="1"/>
         </w:numPr>
       </w:pPr>
+      <w:r>
+        <w:t xml:space="preserve">La búsqueda por Solicitante o Usuario no aparece aun esa opción. </w:t>
+      </w:r>
+    </w:p>
+    <w:p>
+      <w:pPr>
+        <w:pStyle w:val="Prrafodelista"/>
+        <w:rPr>
+          <w:b/>
+          <w:color w:val="FF0000"/>
+        </w:rPr>
+      </w:pPr>
+      <w:r>
+        <w:rPr>
+          <w:b/>
+          <w:color w:val="FF0000"/>
+        </w:rPr>
+        <w:t>- Pendiente</w:t>
+      </w:r>
+    </w:p>
+    <w:p>
+      <w:pPr>
+        <w:pStyle w:val="Prrafodelista"/>
+        <w:numPr>
+          <w:ilvl w:val="0"/>
+          <w:numId w:val="1"/>
+        </w:numPr>
+      </w:pPr>
+      <w:r>
+        <w:t>En los estados únicamente incluyen nuevo, primer nivel, segundo nivel y pendientes faltando todos los estados posibles que se han venido manejando en incidentes y requerimientos (</w:t>
+      </w:r>
+      <w:r>
+        <w:t>1er Nivel, 2do Nivel</w:t>
+      </w:r>
+      <w:r>
+        <w:t>,</w:t>
+      </w:r>
+      <w:r>
+        <w:t xml:space="preserve"> </w:t>
+      </w:r>
+      <w:r>
+        <w:t>3er Nivel,</w:t>
+      </w:r>
+      <w:r>
+        <w:t xml:space="preserve"> </w:t>
+      </w:r>
+      <w:r>
+        <w:t>asignado</w:t>
+      </w:r>
+      <w:r>
+        <w:t>,</w:t>
+      </w:r>
+      <w:r>
+        <w:t xml:space="preserve"> </w:t>
+      </w:r>
+      <w:r>
+        <w:t>cancelado</w:t>
+      </w:r>
+      <w:r>
+        <w:t>,</w:t>
+      </w:r>
+      <w:r>
+        <w:t xml:space="preserve"> </w:t>
+      </w:r>
+      <w:r>
+        <w:t>encuesta</w:t>
+      </w:r>
+      <w:r>
+        <w:t>,</w:t>
+      </w:r>
+      <w:r>
+        <w:t xml:space="preserve"> </w:t>
+      </w:r>
+      <w:r>
+        <w:t>revisado</w:t>
+      </w:r>
+      <w:r>
+        <w:t>,</w:t>
+      </w:r>
+      <w:r>
+        <w:t xml:space="preserve"> </w:t>
+      </w:r>
+      <w:r>
+        <w:t>terminado</w:t>
+      </w:r>
+      <w:r>
+        <w:t xml:space="preserve">, </w:t>
+      </w:r>
+      <w:r>
+        <w:t>visto bueno</w:t>
+      </w:r>
+      <w:r>
+        <w:t>,</w:t>
+      </w:r>
+      <w:r>
+        <w:t xml:space="preserve"> Mantenimiento, aprovisionamiento, autorizado).</w:t>
+      </w:r>
+    </w:p>
+    <w:p>
+      <w:pPr>
+        <w:pStyle w:val="Prrafodelista"/>
+        <w:rPr>
+          <w:b/>
+          <w:color w:val="E36C0A" w:themeColor="accent6" w:themeShade="BF"/>
+        </w:rPr>
+      </w:pPr>
+      <w:r>
+        <w:rPr>
+          <w:b/>
+          <w:color w:val="E36C0A" w:themeColor="accent6" w:themeShade="BF"/>
+        </w:rPr>
+        <w:t>+ Corregido</w:t>
+      </w:r>
+    </w:p>
+    <w:p>
+      <w:pPr>
+        <w:pStyle w:val="Prrafodelista"/>
+        <w:numPr>
+          <w:ilvl w:val="0"/>
+          <w:numId w:val="1"/>
+        </w:numPr>
+      </w:pPr>
       <w:proofErr w:type="gramStart"/>
       <w:r>
         <w:t>La</w:t>
@@ -265,6 +355,22 @@
     </w:p>
     <w:p>
       <w:pPr>
+        <w:pStyle w:val="Prrafodelista"/>
+        <w:rPr>
+          <w:b/>
+          <w:color w:val="E36C0A" w:themeColor="accent6" w:themeShade="BF"/>
+        </w:rPr>
+      </w:pPr>
+      <w:r>
+        <w:rPr>
+          <w:b/>
+          <w:color w:val="E36C0A" w:themeColor="accent6" w:themeShade="BF"/>
+        </w:rPr>
+        <w:t>+ Corregido</w:t>
+      </w:r>
+    </w:p>
+    <w:p>
+      <w:pPr>
         <w:ind w:left="360"/>
       </w:pPr>
       <w:r>
@@ -272,6 +378,7 @@
           <w:noProof/>
           <w:lang w:eastAsia="es-MX"/>
         </w:rPr>
+        <w:lastRenderedPageBreak/>
         <w:drawing>
           <wp:inline distT="0" distB="0" distL="0" distR="0">
             <wp:extent cx="5612130" cy="4488126"/>
@@ -290,7 +397,7 @@
                     </pic:cNvPicPr>
                   </pic:nvPicPr>
                   <pic:blipFill>
-                    <a:blip r:embed="rId7"/>
+                    <a:blip r:embed="rId8"/>
                     <a:srcRect/>
                     <a:stretch>
                       <a:fillRect/>
@@ -329,13 +436,35 @@
     </w:p>
     <w:p>
       <w:pPr>
+        <w:pStyle w:val="Prrafodelista"/>
+        <w:rPr>
+          <w:b/>
+          <w:color w:val="FF0000"/>
+        </w:rPr>
+      </w:pPr>
+      <w:r>
+        <w:rPr>
+          <w:b/>
+          <w:color w:val="FF0000"/>
+        </w:rPr>
+        <w:t>- Pendiente</w:t>
+      </w:r>
+    </w:p>
+    <w:p>
+      <w:pPr>
         <w:ind w:left="360"/>
       </w:pPr>
-      <w:r>
-        <w:rPr>
-          <w:noProof/>
-          <w:lang w:eastAsia="es-MX"/>
-        </w:rPr>
+    </w:p>
+    <w:p>
+      <w:pPr>
+        <w:ind w:left="360"/>
+      </w:pPr>
+      <w:r>
+        <w:rPr>
+          <w:noProof/>
+          <w:lang w:eastAsia="es-MX"/>
+        </w:rPr>
+        <w:lastRenderedPageBreak/>
         <w:drawing>
           <wp:inline distT="0" distB="0" distL="0" distR="0">
             <wp:extent cx="4901796" cy="3684196"/>
@@ -354,7 +483,7 @@
                     </pic:cNvPicPr>
                   </pic:nvPicPr>
                   <pic:blipFill>
-                    <a:blip r:embed="rId8"/>
+                    <a:blip r:embed="rId9"/>
                     <a:srcRect/>
                     <a:stretch>
                       <a:fillRect/>
@@ -402,8 +531,28 @@
     <w:p>
       <w:pPr>
         <w:ind w:left="360"/>
-      </w:pPr>
-      <w:r>
+        <w:rPr>
+          <w:b/>
+          <w:color w:val="E36C0A" w:themeColor="accent6" w:themeShade="BF"/>
+        </w:rPr>
+      </w:pPr>
+      <w:r>
+        <w:rPr>
+          <w:b/>
+          <w:color w:val="E36C0A" w:themeColor="accent6" w:themeShade="BF"/>
+        </w:rPr>
+        <w:t>+ Corregido</w:t>
+      </w:r>
+    </w:p>
+    <w:p>
+      <w:pPr>
+        <w:ind w:left="360"/>
+      </w:pPr>
+      <w:r>
+        <w:rPr>
+          <w:noProof/>
+          <w:lang w:eastAsia="es-MX"/>
+        </w:rPr>
         <w:drawing>
           <wp:inline distT="0" distB="0" distL="0" distR="0">
             <wp:extent cx="5612130" cy="4218084"/>
@@ -417,174 +566,6 @@
                 <pic:pic xmlns:pic="http://schemas.openxmlformats.org/drawingml/2006/picture">
                   <pic:nvPicPr>
                     <pic:cNvPr id="0" name="Picture 13"/>
-                    <pic:cNvPicPr>
-                      <a:picLocks noChangeAspect="1" noChangeArrowheads="1"/>
-                    </pic:cNvPicPr>
-                  </pic:nvPicPr>
-                  <pic:blipFill>
-                    <a:blip r:embed="rId9"/>
-                    <a:srcRect/>
-                    <a:stretch>
-                      <a:fillRect/>
-                    </a:stretch>
-                  </pic:blipFill>
-                  <pic:spPr bwMode="auto">
-                    <a:xfrm>
-                      <a:off x="0" y="0"/>
-                      <a:ext cx="5612130" cy="4218084"/>
-                    </a:xfrm>
-                    <a:prstGeom prst="rect">
-                      <a:avLst/>
-                    </a:prstGeom>
-                    <a:noFill/>
-                    <a:ln w="9525">
-                      <a:noFill/>
-                      <a:miter lim="800000"/>
-                      <a:headEnd/>
-                      <a:tailEnd/>
-                    </a:ln>
-                  </pic:spPr>
-                </pic:pic>
-              </a:graphicData>
-            </a:graphic>
-          </wp:inline>
-        </w:drawing>
-      </w:r>
-    </w:p>
-    <w:p>
-      <w:pPr>
-        <w:ind w:left="360"/>
-      </w:pPr>
-      <w:r>
-        <w:t>Al seleccionar el reporte de Tiempo de solución por nivel de atención – Requerimientos del mes de febrero, marca error.</w:t>
-      </w:r>
-    </w:p>
-    <w:p>
-      <w:pPr>
-        <w:rPr>
-          <w:noProof/>
-          <w:lang w:eastAsia="es-MX"/>
-        </w:rPr>
-      </w:pPr>
-    </w:p>
-    <w:p>
-      <w:pPr>
-        <w:rPr>
-          <w:noProof/>
-          <w:lang w:eastAsia="es-MX"/>
-        </w:rPr>
-      </w:pPr>
-    </w:p>
-    <w:p>
-      <w:pPr>
-        <w:rPr>
-          <w:noProof/>
-          <w:lang w:eastAsia="es-MX"/>
-        </w:rPr>
-      </w:pPr>
-    </w:p>
-    <w:p>
-      <w:pPr>
-        <w:rPr>
-          <w:noProof/>
-          <w:lang w:eastAsia="es-MX"/>
-        </w:rPr>
-      </w:pPr>
-    </w:p>
-    <w:p>
-      <w:pPr>
-        <w:rPr>
-          <w:noProof/>
-          <w:lang w:eastAsia="es-MX"/>
-        </w:rPr>
-      </w:pPr>
-    </w:p>
-    <w:p>
-      <w:pPr>
-        <w:rPr>
-          <w:noProof/>
-          <w:lang w:eastAsia="es-MX"/>
-        </w:rPr>
-      </w:pPr>
-    </w:p>
-    <w:p>
-      <w:pPr>
-        <w:rPr>
-          <w:noProof/>
-          <w:lang w:eastAsia="es-MX"/>
-        </w:rPr>
-      </w:pPr>
-    </w:p>
-    <w:p>
-      <w:pPr>
-        <w:rPr>
-          <w:noProof/>
-          <w:lang w:eastAsia="es-MX"/>
-        </w:rPr>
-      </w:pPr>
-    </w:p>
-    <w:p>
-      <w:pPr>
-        <w:rPr>
-          <w:noProof/>
-          <w:lang w:eastAsia="es-MX"/>
-        </w:rPr>
-      </w:pPr>
-    </w:p>
-    <w:p>
-      <w:pPr>
-        <w:rPr>
-          <w:noProof/>
-          <w:lang w:eastAsia="es-MX"/>
-        </w:rPr>
-      </w:pPr>
-    </w:p>
-    <w:p>
-      <w:pPr>
-        <w:rPr>
-          <w:noProof/>
-          <w:lang w:eastAsia="es-MX"/>
-        </w:rPr>
-      </w:pPr>
-    </w:p>
-    <w:p>
-      <w:pPr>
-        <w:ind w:left="360"/>
-      </w:pPr>
-      <w:r>
-        <w:t>Tiempo de solución - Requerimientos</w:t>
-      </w:r>
-    </w:p>
-    <w:p>
-      <w:r>
-        <w:rPr>
-          <w:noProof/>
-          <w:lang w:eastAsia="es-MX"/>
-        </w:rPr>
-        <w:pict>
-          <v:oval id="_x0000_s1027" style="position:absolute;margin-left:335.45pt;margin-top:161.5pt;width:18.8pt;height:24.8pt;z-index:251661312" strokecolor="#0070c0" strokeweight="1.5pt">
-            <v:fill opacity="0"/>
-          </v:oval>
-        </w:pict>
-      </w:r>
-      <w:r>
-        <w:rPr>
-          <w:noProof/>
-          <w:lang w:eastAsia="es-MX"/>
-        </w:rPr>
-        <w:drawing>
-          <wp:inline distT="0" distB="0" distL="0" distR="0">
-            <wp:extent cx="5612130" cy="4218084"/>
-            <wp:effectExtent l="19050" t="0" r="7620" b="0"/>
-            <wp:docPr id="16" name="Imagen 16"/>
-            <wp:cNvGraphicFramePr>
-              <a:graphicFrameLocks xmlns:a="http://schemas.openxmlformats.org/drawingml/2006/main" noChangeAspect="1"/>
-            </wp:cNvGraphicFramePr>
-            <a:graphic xmlns:a="http://schemas.openxmlformats.org/drawingml/2006/main">
-              <a:graphicData uri="http://schemas.openxmlformats.org/drawingml/2006/picture">
-                <pic:pic xmlns:pic="http://schemas.openxmlformats.org/drawingml/2006/picture">
-                  <pic:nvPicPr>
-                    <pic:cNvPr id="0" name="Picture 16"/>
                     <pic:cNvPicPr>
                       <a:picLocks noChangeAspect="1" noChangeArrowheads="1"/>
                     </pic:cNvPicPr>
@@ -620,23 +601,148 @@
       </w:r>
     </w:p>
     <w:p>
-      <w:r>
-        <w:t>Continúa</w:t>
-      </w:r>
-      <w:r>
-        <w:t xml:space="preserve"> faltando el folio 51  y en el folio 47 en la columna de nivel de cierre no debe aparecer nada debido a que no se encuentra aun cerrado.</w:t>
-      </w:r>
-    </w:p>
-    <w:p>
       <w:pPr>
         <w:ind w:left="360"/>
       </w:pPr>
       <w:r>
+        <w:lastRenderedPageBreak/>
+        <w:t>Al seleccionar el reporte de Tiempo de solución por nivel de atención – Requerimientos del mes de febrero, marca error.</w:t>
+      </w:r>
+    </w:p>
+    <w:p>
+      <w:pPr>
+        <w:ind w:left="360"/>
+        <w:rPr>
+          <w:b/>
+          <w:color w:val="E36C0A" w:themeColor="accent6" w:themeShade="BF"/>
+        </w:rPr>
+      </w:pPr>
+      <w:r>
+        <w:rPr>
+          <w:b/>
+          <w:color w:val="E36C0A" w:themeColor="accent6" w:themeShade="BF"/>
+        </w:rPr>
+        <w:t>+ Corregido</w:t>
+      </w:r>
+    </w:p>
+    <w:p>
+      <w:pPr>
+        <w:rPr>
+          <w:noProof/>
+          <w:lang w:eastAsia="es-MX"/>
+        </w:rPr>
+      </w:pPr>
+    </w:p>
+    <w:p>
+      <w:pPr>
+        <w:rPr>
+          <w:noProof/>
+          <w:lang w:eastAsia="es-MX"/>
+        </w:rPr>
+      </w:pPr>
+    </w:p>
+    <w:p>
+      <w:pPr>
+        <w:rPr>
+          <w:noProof/>
+          <w:lang w:eastAsia="es-MX"/>
+        </w:rPr>
+      </w:pPr>
+    </w:p>
+    <w:p>
+      <w:pPr>
+        <w:rPr>
+          <w:noProof/>
+          <w:lang w:eastAsia="es-MX"/>
+        </w:rPr>
+      </w:pPr>
+    </w:p>
+    <w:p>
+      <w:pPr>
+        <w:rPr>
+          <w:noProof/>
+          <w:lang w:eastAsia="es-MX"/>
+        </w:rPr>
+      </w:pPr>
+    </w:p>
+    <w:p>
+      <w:pPr>
+        <w:rPr>
+          <w:noProof/>
+          <w:lang w:eastAsia="es-MX"/>
+        </w:rPr>
+      </w:pPr>
+    </w:p>
+    <w:p>
+      <w:pPr>
+        <w:rPr>
+          <w:noProof/>
+          <w:lang w:eastAsia="es-MX"/>
+        </w:rPr>
+      </w:pPr>
+    </w:p>
+    <w:p>
+      <w:pPr>
+        <w:rPr>
+          <w:noProof/>
+          <w:lang w:eastAsia="es-MX"/>
+        </w:rPr>
+      </w:pPr>
+    </w:p>
+    <w:p>
+      <w:pPr>
+        <w:rPr>
+          <w:noProof/>
+          <w:lang w:eastAsia="es-MX"/>
+        </w:rPr>
+      </w:pPr>
+    </w:p>
+    <w:p>
+      <w:pPr>
+        <w:rPr>
+          <w:noProof/>
+          <w:lang w:eastAsia="es-MX"/>
+        </w:rPr>
+      </w:pPr>
+    </w:p>
+    <w:p>
+      <w:pPr>
+        <w:rPr>
+          <w:noProof/>
+          <w:lang w:eastAsia="es-MX"/>
+        </w:rPr>
+      </w:pPr>
+    </w:p>
+    <w:p>
+      <w:pPr>
+        <w:ind w:left="360"/>
+      </w:pPr>
+      <w:r>
+        <w:t>Tiempo de solución - Requerimientos</w:t>
+      </w:r>
+    </w:p>
+    <w:p>
+      <w:r>
+        <w:rPr>
+          <w:noProof/>
+          <w:lang w:eastAsia="es-MX"/>
+        </w:rPr>
+        <w:pict>
+          <v:oval id="_x0000_s1027" style="position:absolute;margin-left:335.45pt;margin-top:161.5pt;width:18.8pt;height:24.8pt;z-index:251661312" strokecolor="#0070c0" strokeweight="1.5pt">
+            <v:fill opacity="0"/>
+          </v:oval>
+        </w:pict>
+      </w:r>
+      <w:r>
+        <w:rPr>
+          <w:noProof/>
+          <w:lang w:eastAsia="es-MX"/>
+        </w:rPr>
         <w:drawing>
           <wp:inline distT="0" distB="0" distL="0" distR="0">
             <wp:extent cx="5612130" cy="4218084"/>
             <wp:effectExtent l="19050" t="0" r="7620" b="0"/>
-            <wp:docPr id="5" name="Imagen 13"/>
+            <wp:docPr id="16" name="Imagen 16"/>
             <wp:cNvGraphicFramePr>
               <a:graphicFrameLocks xmlns:a="http://schemas.openxmlformats.org/drawingml/2006/main" noChangeAspect="1"/>
             </wp:cNvGraphicFramePr>
@@ -644,13 +750,13 @@
               <a:graphicData uri="http://schemas.openxmlformats.org/drawingml/2006/picture">
                 <pic:pic xmlns:pic="http://schemas.openxmlformats.org/drawingml/2006/picture">
                   <pic:nvPicPr>
-                    <pic:cNvPr id="0" name="Picture 13"/>
+                    <pic:cNvPr id="0" name="Picture 16"/>
                     <pic:cNvPicPr>
                       <a:picLocks noChangeAspect="1" noChangeArrowheads="1"/>
                     </pic:cNvPicPr>
                   </pic:nvPicPr>
                   <pic:blipFill>
-                    <a:blip r:embed="rId9"/>
+                    <a:blip r:embed="rId11"/>
                     <a:srcRect/>
                     <a:stretch>
                       <a:fillRect/>
@@ -681,15 +787,119 @@
     </w:p>
     <w:p>
       <w:r>
+        <w:lastRenderedPageBreak/>
+        <w:t>Continúa</w:t>
+      </w:r>
+      <w:r>
+        <w:t xml:space="preserve"> faltando el folio 51  y en el folio 47 en la columna de nivel de cierre no debe aparecer nada debido a que no se encuentra </w:t>
+      </w:r>
+      <w:proofErr w:type="spellStart"/>
+      <w:r>
+        <w:t>aun</w:t>
+      </w:r>
+      <w:proofErr w:type="spellEnd"/>
+      <w:r>
+        <w:t xml:space="preserve"> cerrado.</w:t>
+      </w:r>
+    </w:p>
+    <w:p>
+      <w:pPr>
+        <w:rPr>
+          <w:b/>
+          <w:color w:val="E36C0A" w:themeColor="accent6" w:themeShade="BF"/>
+        </w:rPr>
+      </w:pPr>
+      <w:r>
+        <w:rPr>
+          <w:b/>
+          <w:color w:val="E36C0A" w:themeColor="accent6" w:themeShade="BF"/>
+        </w:rPr>
+        <w:t>+ Corregido</w:t>
+      </w:r>
+    </w:p>
+    <w:p>
+      <w:pPr>
+        <w:ind w:left="360"/>
+      </w:pPr>
+      <w:r>
+        <w:rPr>
+          <w:noProof/>
+          <w:lang w:eastAsia="es-MX"/>
+        </w:rPr>
+        <w:drawing>
+          <wp:inline distT="0" distB="0" distL="0" distR="0">
+            <wp:extent cx="5612130" cy="4218084"/>
+            <wp:effectExtent l="19050" t="0" r="7620" b="0"/>
+            <wp:docPr id="5" name="Imagen 13"/>
+            <wp:cNvGraphicFramePr>
+              <a:graphicFrameLocks xmlns:a="http://schemas.openxmlformats.org/drawingml/2006/main" noChangeAspect="1"/>
+            </wp:cNvGraphicFramePr>
+            <a:graphic xmlns:a="http://schemas.openxmlformats.org/drawingml/2006/main">
+              <a:graphicData uri="http://schemas.openxmlformats.org/drawingml/2006/picture">
+                <pic:pic xmlns:pic="http://schemas.openxmlformats.org/drawingml/2006/picture">
+                  <pic:nvPicPr>
+                    <pic:cNvPr id="0" name="Picture 13"/>
+                    <pic:cNvPicPr>
+                      <a:picLocks noChangeAspect="1" noChangeArrowheads="1"/>
+                    </pic:cNvPicPr>
+                  </pic:nvPicPr>
+                  <pic:blipFill>
+                    <a:blip r:embed="rId10"/>
+                    <a:srcRect/>
+                    <a:stretch>
+                      <a:fillRect/>
+                    </a:stretch>
+                  </pic:blipFill>
+                  <pic:spPr bwMode="auto">
+                    <a:xfrm>
+                      <a:off x="0" y="0"/>
+                      <a:ext cx="5612130" cy="4218084"/>
+                    </a:xfrm>
+                    <a:prstGeom prst="rect">
+                      <a:avLst/>
+                    </a:prstGeom>
+                    <a:noFill/>
+                    <a:ln w="9525">
+                      <a:noFill/>
+                      <a:miter lim="800000"/>
+                      <a:headEnd/>
+                      <a:tailEnd/>
+                    </a:ln>
+                  </pic:spPr>
+                </pic:pic>
+              </a:graphicData>
+            </a:graphic>
+          </wp:inline>
+        </w:drawing>
+      </w:r>
+    </w:p>
+    <w:p>
+      <w:r>
         <w:t>Al seleccionar el reporte de Tiempo de solución– Requerimientos del mes de febrero, marca error.</w:t>
       </w:r>
     </w:p>
     <w:p>
-      <w:r>
-        <w:rPr>
-          <w:noProof/>
-          <w:lang w:eastAsia="es-MX"/>
-        </w:rPr>
+      <w:pPr>
+        <w:rPr>
+          <w:b/>
+          <w:color w:val="E36C0A" w:themeColor="accent6" w:themeShade="BF"/>
+        </w:rPr>
+      </w:pPr>
+      <w:r>
+        <w:rPr>
+          <w:b/>
+          <w:color w:val="E36C0A" w:themeColor="accent6" w:themeShade="BF"/>
+        </w:rPr>
+        <w:t>+ Corregido</w:t>
+      </w:r>
+    </w:p>
+    <w:p>
+      <w:r>
+        <w:rPr>
+          <w:noProof/>
+          <w:lang w:eastAsia="es-MX"/>
+        </w:rPr>
+        <w:lastRenderedPageBreak/>
         <w:drawing>
           <wp:inline distT="0" distB="0" distL="0" distR="0">
             <wp:extent cx="5612130" cy="4217941"/>
@@ -708,7 +918,7 @@
                     </pic:cNvPicPr>
                   </pic:nvPicPr>
                   <pic:blipFill>
-                    <a:blip r:embed="rId11"/>
+                    <a:blip r:embed="rId12"/>
                     <a:srcRect/>
                     <a:stretch>
                       <a:fillRect/>
@@ -753,6 +963,23 @@
     <w:p>
       <w:pPr>
         <w:pStyle w:val="Prrafodelista"/>
+        <w:jc w:val="both"/>
+        <w:rPr>
+          <w:b/>
+          <w:color w:val="E36C0A" w:themeColor="accent6" w:themeShade="BF"/>
+        </w:rPr>
+      </w:pPr>
+      <w:r>
+        <w:rPr>
+          <w:b/>
+          <w:color w:val="E36C0A" w:themeColor="accent6" w:themeShade="BF"/>
+        </w:rPr>
+        <w:t>+ Corregido</w:t>
+      </w:r>
+    </w:p>
+    <w:p>
+      <w:pPr>
+        <w:pStyle w:val="Prrafodelista"/>
         <w:numPr>
           <w:ilvl w:val="0"/>
           <w:numId w:val="2"/>
@@ -765,6 +992,29 @@
     </w:p>
     <w:p>
       <w:pPr>
+        <w:pStyle w:val="Prrafodelista"/>
+        <w:jc w:val="both"/>
+        <w:rPr>
+          <w:b/>
+          <w:color w:val="E36C0A" w:themeColor="accent6" w:themeShade="BF"/>
+        </w:rPr>
+      </w:pPr>
+      <w:r>
+        <w:rPr>
+          <w:b/>
+          <w:color w:val="E36C0A" w:themeColor="accent6" w:themeShade="BF"/>
+        </w:rPr>
+        <w:t>+ Corregido</w:t>
+      </w:r>
+    </w:p>
+    <w:p>
+      <w:pPr>
+        <w:pStyle w:val="Prrafodelista"/>
+        <w:jc w:val="both"/>
+      </w:pPr>
+    </w:p>
+    <w:p>
+      <w:pPr>
         <w:ind w:left="-1134"/>
         <w:jc w:val="both"/>
       </w:pPr>
@@ -773,6 +1023,7 @@
           <w:noProof/>
           <w:lang w:eastAsia="es-MX"/>
         </w:rPr>
+        <w:lastRenderedPageBreak/>
         <w:pict>
           <v:oval id="_x0000_s1028" style="position:absolute;left:0;text-align:left;margin-left:-53.75pt;margin-top:157.7pt;width:18.65pt;height:32.55pt;z-index:251662336" strokecolor="#0070c0" strokeweight="1.5pt">
             <v:fill opacity="0"/>
@@ -802,7 +1053,7 @@
                     </pic:cNvPicPr>
                   </pic:nvPicPr>
                   <pic:blipFill>
-                    <a:blip r:embed="rId12"/>
+                    <a:blip r:embed="rId13"/>
                     <a:srcRect/>
                     <a:stretch>
                       <a:fillRect/>
@@ -836,7 +1087,21 @@
         <w:t>Al seleccionar el reporte de Tiempo de solución– Requerimientos se observa que el reporte 51 no aparece en el listado.</w:t>
       </w:r>
     </w:p>
-    <w:p/>
+    <w:p>
+      <w:pPr>
+        <w:rPr>
+          <w:b/>
+          <w:color w:val="E36C0A" w:themeColor="accent6" w:themeShade="BF"/>
+        </w:rPr>
+      </w:pPr>
+      <w:r>
+        <w:rPr>
+          <w:b/>
+          <w:color w:val="E36C0A" w:themeColor="accent6" w:themeShade="BF"/>
+        </w:rPr>
+        <w:t>+ Es de noviembre</w:t>
+      </w:r>
+    </w:p>
     <w:sectPr>
       <w:pgSz w:w="12240" w:h="15840"/>
       <w:pgMar w:top="709" w:right="1701" w:bottom="709" w:left="1701" w:header="708" w:footer="708" w:gutter="0"/>
@@ -848,7 +1113,7 @@
 </file>
 
 <file path=word/numbering.xml><?xml version="1.0" encoding="utf-8"?>
-<w:numbering xmlns:ve="http://schemas.openxmlformats.org/markup-compatibility/2006" xmlns:o="urn:schemas-microsoft-com:office:office" xmlns:r="http://schemas.openxmlformats.org/officeDocument/2006/relationships" xmlns:m="http://schemas.openxmlformats.org/officeDocument/2006/math" xmlns:v="urn:schemas-microsoft-com:vml" xmlns:wp="http://schemas.openxmlformats.org/drawingml/2006/wordprocessingDrawing" xmlns:w10="urn:schemas-microsoft-com:office:word" xmlns:w="http://schemas.openxmlformats.org/wordprocessingml/2006/main" xmlns:wne="http://schemas.microsoft.com/office/word/2006/wordml">
+<w:numbering xmlns:wpc="http://schemas.microsoft.com/office/word/2010/wordprocessingCanvas" xmlns:mc="http://schemas.openxmlformats.org/markup-compatibility/2006" xmlns:o="urn:schemas-microsoft-com:office:office" xmlns:r="http://schemas.openxmlformats.org/officeDocument/2006/relationships" xmlns:m="http://schemas.openxmlformats.org/officeDocument/2006/math" xmlns:v="urn:schemas-microsoft-com:vml" xmlns:wp14="http://schemas.microsoft.com/office/word/2010/wordprocessingDrawing" xmlns:wp="http://schemas.openxmlformats.org/drawingml/2006/wordprocessingDrawing" xmlns:w10="urn:schemas-microsoft-com:office:word" xmlns:w="http://schemas.openxmlformats.org/wordprocessingml/2006/main" xmlns:w14="http://schemas.microsoft.com/office/word/2010/wordml" xmlns:wpg="http://schemas.microsoft.com/office/word/2010/wordprocessingGroup" xmlns:wpi="http://schemas.microsoft.com/office/word/2010/wordprocessingInk" xmlns:wne="http://schemas.microsoft.com/office/word/2006/wordml" xmlns:wps="http://schemas.microsoft.com/office/word/2010/wordprocessingShape" mc:Ignorable="w14 wp14">
   <w:abstractNum w:abstractNumId="0">
     <w:nsid w:val="43705AA4"/>
     <w:multiLevelType w:val="hybridMultilevel"/>
@@ -939,6 +1204,118 @@
     </w:lvl>
   </w:abstractNum>
   <w:abstractNum w:abstractNumId="1">
+    <w:nsid w:val="4DD655E3"/>
+    <w:multiLevelType w:val="hybridMultilevel"/>
+    <w:tmpl w:val="56C888F8"/>
+    <w:lvl w:ilvl="0" w:tplc="363ACEA0">
+      <w:numFmt w:val="bullet"/>
+      <w:lvlText w:val="-"/>
+      <w:lvlJc w:val="left"/>
+      <w:pPr>
+        <w:ind w:left="1080" w:hanging="360"/>
+      </w:pPr>
+      <w:rPr>
+        <w:rFonts w:ascii="Calibri" w:eastAsiaTheme="minorHAnsi" w:hAnsi="Calibri" w:cstheme="minorBidi" w:hint="default"/>
+      </w:rPr>
+    </w:lvl>
+    <w:lvl w:ilvl="1" w:tplc="080A0003" w:tentative="1">
+      <w:start w:val="1"/>
+      <w:numFmt w:val="bullet"/>
+      <w:lvlText w:val="o"/>
+      <w:lvlJc w:val="left"/>
+      <w:pPr>
+        <w:ind w:left="1800" w:hanging="360"/>
+      </w:pPr>
+      <w:rPr>
+        <w:rFonts w:ascii="Courier New" w:hAnsi="Courier New" w:cs="Courier New" w:hint="default"/>
+      </w:rPr>
+    </w:lvl>
+    <w:lvl w:ilvl="2" w:tplc="080A0005" w:tentative="1">
+      <w:start w:val="1"/>
+      <w:numFmt w:val="bullet"/>
+      <w:lvlText w:val=""/>
+      <w:lvlJc w:val="left"/>
+      <w:pPr>
+        <w:ind w:left="2520" w:hanging="360"/>
+      </w:pPr>
+      <w:rPr>
+        <w:rFonts w:ascii="Wingdings" w:hAnsi="Wingdings" w:hint="default"/>
+      </w:rPr>
+    </w:lvl>
+    <w:lvl w:ilvl="3" w:tplc="080A0001" w:tentative="1">
+      <w:start w:val="1"/>
+      <w:numFmt w:val="bullet"/>
+      <w:lvlText w:val=""/>
+      <w:lvlJc w:val="left"/>
+      <w:pPr>
+        <w:ind w:left="3240" w:hanging="360"/>
+      </w:pPr>
+      <w:rPr>
+        <w:rFonts w:ascii="Symbol" w:hAnsi="Symbol" w:hint="default"/>
+      </w:rPr>
+    </w:lvl>
+    <w:lvl w:ilvl="4" w:tplc="080A0003" w:tentative="1">
+      <w:start w:val="1"/>
+      <w:numFmt w:val="bullet"/>
+      <w:lvlText w:val="o"/>
+      <w:lvlJc w:val="left"/>
+      <w:pPr>
+        <w:ind w:left="3960" w:hanging="360"/>
+      </w:pPr>
+      <w:rPr>
+        <w:rFonts w:ascii="Courier New" w:hAnsi="Courier New" w:cs="Courier New" w:hint="default"/>
+      </w:rPr>
+    </w:lvl>
+    <w:lvl w:ilvl="5" w:tplc="080A0005" w:tentative="1">
+      <w:start w:val="1"/>
+      <w:numFmt w:val="bullet"/>
+      <w:lvlText w:val=""/>
+      <w:lvlJc w:val="left"/>
+      <w:pPr>
+        <w:ind w:left="4680" w:hanging="360"/>
+      </w:pPr>
+      <w:rPr>
+        <w:rFonts w:ascii="Wingdings" w:hAnsi="Wingdings" w:hint="default"/>
+      </w:rPr>
+    </w:lvl>
+    <w:lvl w:ilvl="6" w:tplc="080A0001" w:tentative="1">
+      <w:start w:val="1"/>
+      <w:numFmt w:val="bullet"/>
+      <w:lvlText w:val=""/>
+      <w:lvlJc w:val="left"/>
+      <w:pPr>
+        <w:ind w:left="5400" w:hanging="360"/>
+      </w:pPr>
+      <w:rPr>
+        <w:rFonts w:ascii="Symbol" w:hAnsi="Symbol" w:hint="default"/>
+      </w:rPr>
+    </w:lvl>
+    <w:lvl w:ilvl="7" w:tplc="080A0003" w:tentative="1">
+      <w:start w:val="1"/>
+      <w:numFmt w:val="bullet"/>
+      <w:lvlText w:val="o"/>
+      <w:lvlJc w:val="left"/>
+      <w:pPr>
+        <w:ind w:left="6120" w:hanging="360"/>
+      </w:pPr>
+      <w:rPr>
+        <w:rFonts w:ascii="Courier New" w:hAnsi="Courier New" w:cs="Courier New" w:hint="default"/>
+      </w:rPr>
+    </w:lvl>
+    <w:lvl w:ilvl="8" w:tplc="080A0005" w:tentative="1">
+      <w:start w:val="1"/>
+      <w:numFmt w:val="bullet"/>
+      <w:lvlText w:val=""/>
+      <w:lvlJc w:val="left"/>
+      <w:pPr>
+        <w:ind w:left="6840" w:hanging="360"/>
+      </w:pPr>
+      <w:rPr>
+        <w:rFonts w:ascii="Wingdings" w:hAnsi="Wingdings" w:hint="default"/>
+      </w:rPr>
+    </w:lvl>
+  </w:abstractNum>
+  <w:abstractNum w:abstractNumId="2">
     <w:nsid w:val="77082F85"/>
     <w:multiLevelType w:val="hybridMultilevel"/>
     <w:tmpl w:val="9FE0F9F4"/>
@@ -1052,16 +1429,19 @@
     </w:lvl>
   </w:abstractNum>
   <w:num w:numId="1">
-    <w:abstractNumId w:val="1"/>
+    <w:abstractNumId w:val="2"/>
   </w:num>
   <w:num w:numId="2">
     <w:abstractNumId w:val="0"/>
+  </w:num>
+  <w:num w:numId="3">
+    <w:abstractNumId w:val="1"/>
   </w:num>
 </w:numbering>
 </file>
 
 <file path=word/styles.xml><?xml version="1.0" encoding="utf-8"?>
-<w:styles xmlns:r="http://schemas.openxmlformats.org/officeDocument/2006/relationships" xmlns:w="http://schemas.openxmlformats.org/wordprocessingml/2006/main">
+<w:styles xmlns:mc="http://schemas.openxmlformats.org/markup-compatibility/2006" xmlns:r="http://schemas.openxmlformats.org/officeDocument/2006/relationships" xmlns:w="http://schemas.openxmlformats.org/wordprocessingml/2006/main" xmlns:w14="http://schemas.microsoft.com/office/word/2010/wordml" mc:Ignorable="w14">
   <w:docDefaults>
     <w:rPrDefault>
       <w:rPr>
@@ -1232,7 +1612,6 @@
     <w:uiPriority w:val="99"/>
     <w:semiHidden/>
     <w:unhideWhenUsed/>
-    <w:qFormat/>
     <w:tblPr>
       <w:tblInd w:w="0" w:type="dxa"/>
       <w:tblCellMar>
@@ -1289,6 +1668,196 @@
       <w:ind w:left="720"/>
       <w:contextualSpacing/>
     </w:pPr>
+  </w:style>
+</w:styles>
+</file>
+
+<file path=word/stylesWithEffects.xml><?xml version="1.0" encoding="utf-8"?>
+<w:styles xmlns:wpc="http://schemas.microsoft.com/office/word/2010/wordprocessingCanvas" xmlns:mc="http://schemas.openxmlformats.org/markup-compatibility/2006" xmlns:o="urn:schemas-microsoft-com:office:office" xmlns:r="http://schemas.openxmlformats.org/officeDocument/2006/relationships" xmlns:m="http://schemas.openxmlformats.org/officeDocument/2006/math" xmlns:v="urn:schemas-microsoft-com:vml" xmlns:wp14="http://schemas.microsoft.com/office/word/2010/wordprocessingDrawing" xmlns:wp="http://schemas.openxmlformats.org/drawingml/2006/wordprocessingDrawing" xmlns:w10="urn:schemas-microsoft-com:office:word" xmlns:w="http://schemas.openxmlformats.org/wordprocessingml/2006/main" xmlns:w14="http://schemas.microsoft.com/office/word/2010/wordml" xmlns:wpg="http://schemas.microsoft.com/office/word/2010/wordprocessingGroup" xmlns:wpi="http://schemas.microsoft.com/office/word/2010/wordprocessingInk" xmlns:wne="http://schemas.microsoft.com/office/word/2006/wordml" xmlns:wps="http://schemas.microsoft.com/office/word/2010/wordprocessingShape" mc:Ignorable="w14 wp14">
+  <w:docDefaults>
+    <w:rPrDefault>
+      <w:rPr>
+        <w:rFonts w:asciiTheme="minorHAnsi" w:eastAsiaTheme="minorEastAsia" w:hAnsiTheme="minorHAnsi" w:cstheme="minorBidi"/>
+        <w:sz w:val="22"/>
+        <w:szCs w:val="22"/>
+        <w:lang w:val="es-MX" w:eastAsia="es-MX" w:bidi="ar-SA"/>
+      </w:rPr>
+    </w:rPrDefault>
+    <w:pPrDefault>
+      <w:pPr>
+        <w:spacing w:after="200" w:line="276" w:lineRule="auto"/>
+      </w:pPr>
+    </w:pPrDefault>
+  </w:docDefaults>
+  <w:latentStyles w:defLockedState="0" w:defUIPriority="99" w:defSemiHidden="1" w:defUnhideWhenUsed="1" w:defQFormat="0" w:count="267">
+    <w:lsdException w:name="Normal" w:semiHidden="0" w:uiPriority="0" w:unhideWhenUsed="0" w:qFormat="1"/>
+    <w:lsdException w:name="heading 1" w:semiHidden="0" w:uiPriority="9" w:unhideWhenUsed="0" w:qFormat="1"/>
+    <w:lsdException w:name="heading 2" w:uiPriority="9" w:qFormat="1"/>
+    <w:lsdException w:name="heading 3" w:uiPriority="9" w:qFormat="1"/>
+    <w:lsdException w:name="heading 4" w:uiPriority="9" w:qFormat="1"/>
+    <w:lsdException w:name="heading 5" w:uiPriority="9" w:qFormat="1"/>
+    <w:lsdException w:name="heading 6" w:uiPriority="9" w:qFormat="1"/>
+    <w:lsdException w:name="heading 7" w:uiPriority="9" w:qFormat="1"/>
+    <w:lsdException w:name="heading 8" w:uiPriority="9" w:qFormat="1"/>
+    <w:lsdException w:name="heading 9" w:uiPriority="9" w:qFormat="1"/>
+    <w:lsdException w:name="toc 1" w:uiPriority="39"/>
+    <w:lsdException w:name="toc 2" w:uiPriority="39"/>
+    <w:lsdException w:name="toc 3" w:uiPriority="39"/>
+    <w:lsdException w:name="toc 4" w:uiPriority="39"/>
+    <w:lsdException w:name="toc 5" w:uiPriority="39"/>
+    <w:lsdException w:name="toc 6" w:uiPriority="39"/>
+    <w:lsdException w:name="toc 7" w:uiPriority="39"/>
+    <w:lsdException w:name="toc 8" w:uiPriority="39"/>
+    <w:lsdException w:name="toc 9" w:uiPriority="39"/>
+    <w:lsdException w:name="caption" w:uiPriority="35" w:qFormat="1"/>
+    <w:lsdException w:name="Title" w:semiHidden="0" w:uiPriority="10" w:unhideWhenUsed="0" w:qFormat="1"/>
+    <w:lsdException w:name="Default Paragraph Font" w:uiPriority="1"/>
+    <w:lsdException w:name="Subtitle" w:semiHidden="0" w:uiPriority="11" w:unhideWhenUsed="0" w:qFormat="1"/>
+    <w:lsdException w:name="Strong" w:semiHidden="0" w:uiPriority="22" w:unhideWhenUsed="0" w:qFormat="1"/>
+    <w:lsdException w:name="Emphasis" w:semiHidden="0" w:uiPriority="20" w:unhideWhenUsed="0" w:qFormat="1"/>
+    <w:lsdException w:name="Table Grid" w:semiHidden="0" w:uiPriority="59" w:unhideWhenUsed="0"/>
+    <w:lsdException w:name="Placeholder Text" w:unhideWhenUsed="0"/>
+    <w:lsdException w:name="No Spacing" w:semiHidden="0" w:uiPriority="1" w:unhideWhenUsed="0" w:qFormat="1"/>
+    <w:lsdException w:name="Light Shading" w:semiHidden="0" w:uiPriority="60" w:unhideWhenUsed="0"/>
+    <w:lsdException w:name="Light List" w:semiHidden="0" w:uiPriority="61" w:unhideWhenUsed="0"/>
+    <w:lsdException w:name="Light Grid" w:semiHidden="0" w:uiPriority="62" w:unhideWhenUsed="0"/>
+    <w:lsdException w:name="Medium Shading 1" w:semiHidden="0" w:uiPriority="63" w:unhideWhenUsed="0"/>
+    <w:lsdException w:name="Medium Shading 2" w:semiHidden="0" w:uiPriority="64" w:unhideWhenUsed="0"/>
+    <w:lsdException w:name="Medium List 1" w:semiHidden="0" w:uiPriority="65" w:unhideWhenUsed="0"/>
+    <w:lsdException w:name="Medium List 2" w:semiHidden="0" w:uiPriority="66" w:unhideWhenUsed="0"/>
+    <w:lsdException w:name="Medium Grid 1" w:semiHidden="0" w:uiPriority="67" w:unhideWhenUsed="0"/>
+    <w:lsdException w:name="Medium Grid 2" w:semiHidden="0" w:uiPriority="68" w:unhideWhenUsed="0"/>
+    <w:lsdException w:name="Medium Grid 3" w:semiHidden="0" w:uiPriority="69" w:unhideWhenUsed="0"/>
+    <w:lsdException w:name="Dark List" w:semiHidden="0" w:uiPriority="70" w:unhideWhenUsed="0"/>
+    <w:lsdException w:name="Colorful Shading" w:semiHidden="0" w:uiPriority="71" w:unhideWhenUsed="0"/>
+    <w:lsdException w:name="Colorful List" w:semiHidden="0" w:uiPriority="72" w:unhideWhenUsed="0"/>
+    <w:lsdException w:name="Colorful Grid" w:semiHidden="0" w:uiPriority="73" w:unhideWhenUsed="0"/>
+    <w:lsdException w:name="Light Shading Accent 1" w:semiHidden="0" w:uiPriority="60" w:unhideWhenUsed="0"/>
+    <w:lsdException w:name="Light List Accent 1" w:semiHidden="0" w:uiPriority="61" w:unhideWhenUsed="0"/>
+    <w:lsdException w:name="Light Grid Accent 1" w:semiHidden="0" w:uiPriority="62" w:unhideWhenUsed="0"/>
+    <w:lsdException w:name="Medium Shading 1 Accent 1" w:semiHidden="0" w:uiPriority="63" w:unhideWhenUsed="0"/>
+    <w:lsdException w:name="Medium Shading 2 Accent 1" w:semiHidden="0" w:uiPriority="64" w:unhideWhenUsed="0"/>
+    <w:lsdException w:name="Medium List 1 Accent 1" w:semiHidden="0" w:uiPriority="65" w:unhideWhenUsed="0"/>
+    <w:lsdException w:name="Revision" w:unhideWhenUsed="0"/>
+    <w:lsdException w:name="List Paragraph" w:semiHidden="0" w:uiPriority="34" w:unhideWhenUsed="0" w:qFormat="1"/>
+    <w:lsdException w:name="Quote" w:semiHidden="0" w:uiPriority="29" w:unhideWhenUsed="0" w:qFormat="1"/>
+    <w:lsdException w:name="Intense Quote" w:semiHidden="0" w:uiPriority="30" w:unhideWhenUsed="0" w:qFormat="1"/>
+    <w:lsdException w:name="Medium List 2 Accent 1" w:semiHidden="0" w:uiPriority="66" w:unhideWhenUsed="0"/>
+    <w:lsdException w:name="Medium Grid 1 Accent 1" w:semiHidden="0" w:uiPriority="67" w:unhideWhenUsed="0"/>
+    <w:lsdException w:name="Medium Grid 2 Accent 1" w:semiHidden="0" w:uiPriority="68" w:unhideWhenUsed="0"/>
+    <w:lsdException w:name="Medium Grid 3 Accent 1" w:semiHidden="0" w:uiPriority="69" w:unhideWhenUsed="0"/>
+    <w:lsdException w:name="Dark List Accent 1" w:semiHidden="0" w:uiPriority="70" w:unhideWhenUsed="0"/>
+    <w:lsdException w:name="Colorful Shading Accent 1" w:semiHidden="0" w:uiPriority="71" w:unhideWhenUsed="0"/>
+    <w:lsdException w:name="Colorful List Accent 1" w:semiHidden="0" w:uiPriority="72" w:unhideWhenUsed="0"/>
+    <w:lsdException w:name="Colorful Grid Accent 1" w:semiHidden="0" w:uiPriority="73" w:unhideWhenUsed="0"/>
+    <w:lsdException w:name="Light Shading Accent 2" w:semiHidden="0" w:uiPriority="60" w:unhideWhenUsed="0"/>
+    <w:lsdException w:name="Light List Accent 2" w:semiHidden="0" w:uiPriority="61" w:unhideWhenUsed="0"/>
+    <w:lsdException w:name="Light Grid Accent 2" w:semiHidden="0" w:uiPriority="62" w:unhideWhenUsed="0"/>
+    <w:lsdException w:name="Medium Shading 1 Accent 2" w:semiHidden="0" w:uiPriority="63" w:unhideWhenUsed="0"/>
+    <w:lsdException w:name="Medium Shading 2 Accent 2" w:semiHidden="0" w:uiPriority="64" w:unhideWhenUsed="0"/>
+    <w:lsdException w:name="Medium List 1 Accent 2" w:semiHidden="0" w:uiPriority="65" w:unhideWhenUsed="0"/>
+    <w:lsdException w:name="Medium List 2 Accent 2" w:semiHidden="0" w:uiPriority="66" w:unhideWhenUsed="0"/>
+    <w:lsdException w:name="Medium Grid 1 Accent 2" w:semiHidden="0" w:uiPriority="67" w:unhideWhenUsed="0"/>
+    <w:lsdException w:name="Medium Grid 2 Accent 2" w:semiHidden="0" w:uiPriority="68" w:unhideWhenUsed="0"/>
+    <w:lsdException w:name="Medium Grid 3 Accent 2" w:semiHidden="0" w:uiPriority="69" w:unhideWhenUsed="0"/>
+    <w:lsdException w:name="Dark List Accent 2" w:semiHidden="0" w:uiPriority="70" w:unhideWhenUsed="0"/>
+    <w:lsdException w:name="Colorful Shading Accent 2" w:semiHidden="0" w:uiPriority="71" w:unhideWhenUsed="0"/>
+    <w:lsdException w:name="Colorful List Accent 2" w:semiHidden="0" w:uiPriority="72" w:unhideWhenUsed="0"/>
+    <w:lsdException w:name="Colorful Grid Accent 2" w:semiHidden="0" w:uiPriority="73" w:unhideWhenUsed="0"/>
+    <w:lsdException w:name="Light Shading Accent 3" w:semiHidden="0" w:uiPriority="60" w:unhideWhenUsed="0"/>
+    <w:lsdException w:name="Light List Accent 3" w:semiHidden="0" w:uiPriority="61" w:unhideWhenUsed="0"/>
+    <w:lsdException w:name="Light Grid Accent 3" w:semiHidden="0" w:uiPriority="62" w:unhideWhenUsed="0"/>
+    <w:lsdException w:name="Medium Shading 1 Accent 3" w:semiHidden="0" w:uiPriority="63" w:unhideWhenUsed="0"/>
+    <w:lsdException w:name="Medium Shading 2 Accent 3" w:semiHidden="0" w:uiPriority="64" w:unhideWhenUsed="0"/>
+    <w:lsdException w:name="Medium List 1 Accent 3" w:semiHidden="0" w:uiPriority="65" w:unhideWhenUsed="0"/>
+    <w:lsdException w:name="Medium List 2 Accent 3" w:semiHidden="0" w:uiPriority="66" w:unhideWhenUsed="0"/>
+    <w:lsdException w:name="Medium Grid 1 Accent 3" w:semiHidden="0" w:uiPriority="67" w:unhideWhenUsed="0"/>
+    <w:lsdException w:name="Medium Grid 2 Accent 3" w:semiHidden="0" w:uiPriority="68" w:unhideWhenUsed="0"/>
+    <w:lsdException w:name="Medium Grid 3 Accent 3" w:semiHidden="0" w:uiPriority="69" w:unhideWhenUsed="0"/>
+    <w:lsdException w:name="Dark List Accent 3" w:semiHidden="0" w:uiPriority="70" w:unhideWhenUsed="0"/>
+    <w:lsdException w:name="Colorful Shading Accent 3" w:semiHidden="0" w:uiPriority="71" w:unhideWhenUsed="0"/>
+    <w:lsdException w:name="Colorful List Accent 3" w:semiHidden="0" w:uiPriority="72" w:unhideWhenUsed="0"/>
+    <w:lsdException w:name="Colorful Grid Accent 3" w:semiHidden="0" w:uiPriority="73" w:unhideWhenUsed="0"/>
+    <w:lsdException w:name="Light Shading Accent 4" w:semiHidden="0" w:uiPriority="60" w:unhideWhenUsed="0"/>
+    <w:lsdException w:name="Light List Accent 4" w:semiHidden="0" w:uiPriority="61" w:unhideWhenUsed="0"/>
+    <w:lsdException w:name="Light Grid Accent 4" w:semiHidden="0" w:uiPriority="62" w:unhideWhenUsed="0"/>
+    <w:lsdException w:name="Medium Shading 1 Accent 4" w:semiHidden="0" w:uiPriority="63" w:unhideWhenUsed="0"/>
+    <w:lsdException w:name="Medium Shading 2 Accent 4" w:semiHidden="0" w:uiPriority="64" w:unhideWhenUsed="0"/>
+    <w:lsdException w:name="Medium List 1 Accent 4" w:semiHidden="0" w:uiPriority="65" w:unhideWhenUsed="0"/>
+    <w:lsdException w:name="Medium List 2 Accent 4" w:semiHidden="0" w:uiPriority="66" w:unhideWhenUsed="0"/>
+    <w:lsdException w:name="Medium Grid 1 Accent 4" w:semiHidden="0" w:uiPriority="67" w:unhideWhenUsed="0"/>
+    <w:lsdException w:name="Medium Grid 2 Accent 4" w:semiHidden="0" w:uiPriority="68" w:unhideWhenUsed="0"/>
+    <w:lsdException w:name="Medium Grid 3 Accent 4" w:semiHidden="0" w:uiPriority="69" w:unhideWhenUsed="0"/>
+    <w:lsdException w:name="Dark List Accent 4" w:semiHidden="0" w:uiPriority="70" w:unhideWhenUsed="0"/>
+    <w:lsdException w:name="Colorful Shading Accent 4" w:semiHidden="0" w:uiPriority="71" w:unhideWhenUsed="0"/>
+    <w:lsdException w:name="Colorful List Accent 4" w:semiHidden="0" w:uiPriority="72" w:unhideWhenUsed="0"/>
+    <w:lsdException w:name="Colorful Grid Accent 4" w:semiHidden="0" w:uiPriority="73" w:unhideWhenUsed="0"/>
+    <w:lsdException w:name="Light Shading Accent 5" w:semiHidden="0" w:uiPriority="60" w:unhideWhenUsed="0"/>
+    <w:lsdException w:name="Light List Accent 5" w:semiHidden="0" w:uiPriority="61" w:unhideWhenUsed="0"/>
+    <w:lsdException w:name="Light Grid Accent 5" w:semiHidden="0" w:uiPriority="62" w:unhideWhenUsed="0"/>
+    <w:lsdException w:name="Medium Shading 1 Accent 5" w:semiHidden="0" w:uiPriority="63" w:unhideWhenUsed="0"/>
+    <w:lsdException w:name="Medium Shading 2 Accent 5" w:semiHidden="0" w:uiPriority="64" w:unhideWhenUsed="0"/>
+    <w:lsdException w:name="Medium List 1 Accent 5" w:semiHidden="0" w:uiPriority="65" w:unhideWhenUsed="0"/>
+    <w:lsdException w:name="Medium List 2 Accent 5" w:semiHidden="0" w:uiPriority="66" w:unhideWhenUsed="0"/>
+    <w:lsdException w:name="Medium Grid 1 Accent 5" w:semiHidden="0" w:uiPriority="67" w:unhideWhenUsed="0"/>
+    <w:lsdException w:name="Medium Grid 2 Accent 5" w:semiHidden="0" w:uiPriority="68" w:unhideWhenUsed="0"/>
+    <w:lsdException w:name="Medium Grid 3 Accent 5" w:semiHidden="0" w:uiPriority="69" w:unhideWhenUsed="0"/>
+    <w:lsdException w:name="Dark List Accent 5" w:semiHidden="0" w:uiPriority="70" w:unhideWhenUsed="0"/>
+    <w:lsdException w:name="Colorful Shading Accent 5" w:semiHidden="0" w:uiPriority="71" w:unhideWhenUsed="0"/>
+    <w:lsdException w:name="Colorful List Accent 5" w:semiHidden="0" w:uiPriority="72" w:unhideWhenUsed="0"/>
+    <w:lsdException w:name="Colorful Grid Accent 5" w:semiHidden="0" w:uiPriority="73" w:unhideWhenUsed="0"/>
+    <w:lsdException w:name="Light Shading Accent 6" w:semiHidden="0" w:uiPriority="60" w:unhideWhenUsed="0"/>
+    <w:lsdException w:name="Light List Accent 6" w:semiHidden="0" w:uiPriority="61" w:unhideWhenUsed="0"/>
+    <w:lsdException w:name="Light Grid Accent 6" w:semiHidden="0" w:uiPriority="62" w:unhideWhenUsed="0"/>
+    <w:lsdException w:name="Medium Shading 1 Accent 6" w:semiHidden="0" w:uiPriority="63" w:unhideWhenUsed="0"/>
+    <w:lsdException w:name="Medium Shading 2 Accent 6" w:semiHidden="0" w:uiPriority="64" w:unhideWhenUsed="0"/>
+    <w:lsdException w:name="Medium List 1 Accent 6" w:semiHidden="0" w:uiPriority="65" w:unhideWhenUsed="0"/>
+    <w:lsdException w:name="Medium List 2 Accent 6" w:semiHidden="0" w:uiPriority="66" w:unhideWhenUsed="0"/>
+    <w:lsdException w:name="Medium Grid 1 Accent 6" w:semiHidden="0" w:uiPriority="67" w:unhideWhenUsed="0"/>
+    <w:lsdException w:name="Medium Grid 2 Accent 6" w:semiHidden="0" w:uiPriority="68" w:unhideWhenUsed="0"/>
+    <w:lsdException w:name="Medium Grid 3 Accent 6" w:semiHidden="0" w:uiPriority="69" w:unhideWhenUsed="0"/>
+    <w:lsdException w:name="Dark List Accent 6" w:semiHidden="0" w:uiPriority="70" w:unhideWhenUsed="0"/>
+    <w:lsdException w:name="Colorful Shading Accent 6" w:semiHidden="0" w:uiPriority="71" w:unhideWhenUsed="0"/>
+    <w:lsdException w:name="Colorful List Accent 6" w:semiHidden="0" w:uiPriority="72" w:unhideWhenUsed="0"/>
+    <w:lsdException w:name="Colorful Grid Accent 6" w:semiHidden="0" w:uiPriority="73" w:unhideWhenUsed="0"/>
+    <w:lsdException w:name="Subtle Emphasis" w:semiHidden="0" w:uiPriority="19" w:unhideWhenUsed="0" w:qFormat="1"/>
+    <w:lsdException w:name="Intense Emphasis" w:semiHidden="0" w:uiPriority="21" w:unhideWhenUsed="0" w:qFormat="1"/>
+    <w:lsdException w:name="Subtle Reference" w:semiHidden="0" w:uiPriority="31" w:unhideWhenUsed="0" w:qFormat="1"/>
+    <w:lsdException w:name="Intense Reference" w:semiHidden="0" w:uiPriority="32" w:unhideWhenUsed="0" w:qFormat="1"/>
+    <w:lsdException w:name="Book Title" w:semiHidden="0" w:uiPriority="33" w:unhideWhenUsed="0" w:qFormat="1"/>
+    <w:lsdException w:name="Bibliography" w:uiPriority="37"/>
+    <w:lsdException w:name="TOC Heading" w:uiPriority="39" w:qFormat="1"/>
+  </w:latentStyles>
+  <w:style w:type="paragraph" w:default="1" w:styleId="Normal">
+    <w:name w:val="Normal"/>
+    <w:qFormat/>
+  </w:style>
+  <w:style w:type="character" w:default="1" w:styleId="Fuentedeprrafopredeter">
+    <w:name w:val="Default Paragraph Font"/>
+    <w:uiPriority w:val="1"/>
+    <w:semiHidden/>
+    <w:unhideWhenUsed/>
+  </w:style>
+  <w:style w:type="table" w:default="1" w:styleId="Tablanormal">
+    <w:name w:val="Normal Table"/>
+    <w:uiPriority w:val="99"/>
+    <w:semiHidden/>
+    <w:unhideWhenUsed/>
+    <w:tblPr>
+      <w:tblInd w:w="0" w:type="dxa"/>
+      <w:tblCellMar>
+        <w:top w:w="0" w:type="dxa"/>
+        <w:left w:w="108" w:type="dxa"/>
+        <w:bottom w:w="0" w:type="dxa"/>
+        <w:right w:w="108" w:type="dxa"/>
+      </w:tblCellMar>
+    </w:tblPr>
+  </w:style>
+  <w:style w:type="numbering" w:default="1" w:styleId="Sinlista">
+    <w:name w:val="No List"/>
+    <w:uiPriority w:val="99"/>
+    <w:semiHidden/>
+    <w:unhideWhenUsed/>
   </w:style>
 </w:styles>
 </file>
